--- a/examples/word_pot_cell_demo.docx
+++ b/examples/word_pot_cell_demo.docx
@@ -1,6 +1,6 @@
 
 <file path=word/document.xml><?xml version="1.0" encoding="utf-8"?>
-<w:document xmlns:w="http://schemas.openxmlformats.org/wordprocessingml/2006/main" xmlns:r="http://schemas.openxmlformats.org/officeDocument/2006/relationships" xmlns:m="http://schemas.openxmlformats.org/officeDocument/2006/math" xmlns:w15="http://schemas.microsoft.com/office/word/2012/wordml" xmlns:w14="http://schemas.microsoft.com/office/word/2010/wordml" xmlns:wp="http://schemas.openxmlformats.org/drawingml/2006/wordprocessingDrawing" xmlns:a="http://schemas.openxmlformats.org/drawingml/2006/main" xmlns:mc="http://schemas.openxmlformats.org/markup-compatibility/2006" xmlns:ns9="http://schemas.openxmlformats.org/schemaLibrary/2006/main" xmlns:wne="http://schemas.microsoft.com/office/word/2006/wordml" xmlns:c="http://schemas.openxmlformats.org/drawingml/2006/chart" xmlns:ns12="http://schemas.openxmlformats.org/drawingml/2006/chartDrawing" xmlns:dgm="http://schemas.openxmlformats.org/drawingml/2006/diagram" xmlns:pic="http://schemas.openxmlformats.org/drawingml/2006/picture" xmlns:xdr="http://schemas.openxmlformats.org/drawingml/2006/spreadsheetDrawing" xmlns:dsp="http://schemas.microsoft.com/office/drawing/2008/diagram" xmlns:ns17="urn:schemas-microsoft-com:office:excel" xmlns:o="urn:schemas-microsoft-com:office:office" xmlns:v="urn:schemas-microsoft-com:vml" xmlns:w10="urn:schemas-microsoft-com:office:word" xmlns:ns21="urn:schemas-microsoft-com:office:powerpoint" xmlns:ns23="http://schemas.microsoft.com/office/2006/coverPageProps" xmlns:odx="http://opendope.org/xpaths" xmlns:odc="http://opendope.org/conditions" xmlns:odq="http://opendope.org/questions" xmlns:oda="http://opendope.org/answers" xmlns:odi="http://opendope.org/components" xmlns:odgm="http://opendope.org/SmartArt/DataHierarchy" xmlns:ns30="http://schemas.openxmlformats.org/officeDocument/2006/bibliography" xmlns:ns31="http://schemas.openxmlformats.org/drawingml/2006/compatibility" xmlns:ns32="http://schemas.openxmlformats.org/drawingml/2006/lockedCanvas" mc:Ignorable="">
+<w:document xmlns:w="http://schemas.openxmlformats.org/wordprocessingml/2006/main" xmlns:w15="http://schemas.microsoft.com/office/word/2012/wordml" xmlns:r="http://schemas.openxmlformats.org/officeDocument/2006/relationships" xmlns:m="http://schemas.openxmlformats.org/officeDocument/2006/math" xmlns:w14="http://schemas.microsoft.com/office/word/2010/wordml" xmlns:wp="http://schemas.openxmlformats.org/drawingml/2006/wordprocessingDrawing" xmlns:a="http://schemas.openxmlformats.org/drawingml/2006/main" xmlns:ns8="http://schemas.openxmlformats.org/schemaLibrary/2006/main" xmlns:mc="http://schemas.openxmlformats.org/markup-compatibility/2006" xmlns:wne="http://schemas.microsoft.com/office/word/2006/wordml" xmlns:c="http://schemas.openxmlformats.org/drawingml/2006/chart" xmlns:ns12="http://schemas.openxmlformats.org/drawingml/2006/chartDrawing" xmlns:dgm="http://schemas.openxmlformats.org/drawingml/2006/diagram" xmlns:pic="http://schemas.openxmlformats.org/drawingml/2006/picture" xmlns:xdr="http://schemas.openxmlformats.org/drawingml/2006/spreadsheetDrawing" xmlns:dsp="http://schemas.microsoft.com/office/drawing/2008/diagram" xmlns:ns17="urn:schemas-microsoft-com:office:excel" xmlns:o="urn:schemas-microsoft-com:office:office" xmlns:v="urn:schemas-microsoft-com:vml" xmlns:w10="urn:schemas-microsoft-com:office:word" xmlns:ns21="urn:schemas-microsoft-com:office:powerpoint" xmlns:ns23="http://schemas.microsoft.com/office/2006/coverPageProps" xmlns:odx="http://opendope.org/xpaths" xmlns:odc="http://opendope.org/conditions" xmlns:odq="http://opendope.org/questions" xmlns:oda="http://opendope.org/answers" xmlns:odi="http://opendope.org/components" xmlns:odgm="http://opendope.org/SmartArt/DataHierarchy" xmlns:ns30="http://schemas.openxmlformats.org/officeDocument/2006/bibliography" xmlns:ns31="http://schemas.openxmlformats.org/drawingml/2006/compatibility" xmlns:ns32="http://schemas.openxmlformats.org/drawingml/2006/lockedCanvas" mc:Ignorable="">
   <w:body>
     <w:tbl>
       <w:tblPr>
@@ -21,12 +21,6 @@
               <w:right w:val="single" w:color="#000000" w:sz="4"/>
             </w:tcBorders>
             <w:shd w:fill="#FFFFFF"/>
-            <w:tcMar>
-              <w:top w:w="20" w:type="dxa"/>
-              <w:left w:w="20" w:type="dxa"/>
-              <w:bottom w:w="20" w:type="dxa"/>
-              <w:right w:w="20" w:type="dxa"/>
-            </w:tcMar>
             <w:vAlign w:val="center"/>
           </w:tcPr>
           <w:p>
@@ -56,12 +50,6 @@
               <w:right w:val="single" w:color="#000000" w:sz="4"/>
             </w:tcBorders>
             <w:shd w:fill="#FFFFFF"/>
-            <w:tcMar>
-              <w:top w:w="20" w:type="dxa"/>
-              <w:left w:w="20" w:type="dxa"/>
-              <w:bottom w:w="20" w:type="dxa"/>
-              <w:right w:w="20" w:type="dxa"/>
-            </w:tcMar>
             <w:vAlign w:val="center"/>
           </w:tcPr>
           <w:p>
@@ -91,12 +79,6 @@
               <w:right w:val="single" w:color="#000000" w:sz="4"/>
             </w:tcBorders>
             <w:shd w:fill="#FFFFFF"/>
-            <w:tcMar>
-              <w:top w:w="20" w:type="dxa"/>
-              <w:left w:w="20" w:type="dxa"/>
-              <w:bottom w:w="20" w:type="dxa"/>
-              <w:right w:w="20" w:type="dxa"/>
-            </w:tcMar>
             <w:vAlign w:val="center"/>
           </w:tcPr>
           <w:p>
@@ -126,12 +108,6 @@
               <w:right w:val="single" w:color="#000000" w:sz="4"/>
             </w:tcBorders>
             <w:shd w:fill="#FFFFFF"/>
-            <w:tcMar>
-              <w:top w:w="20" w:type="dxa"/>
-              <w:left w:w="20" w:type="dxa"/>
-              <w:bottom w:w="20" w:type="dxa"/>
-              <w:right w:w="20" w:type="dxa"/>
-            </w:tcMar>
             <w:vAlign w:val="center"/>
           </w:tcPr>
           <w:p>
@@ -161,12 +137,6 @@
               <w:right w:val="single" w:color="#000000" w:sz="4"/>
             </w:tcBorders>
             <w:shd w:fill="#FFFFFF"/>
-            <w:tcMar>
-              <w:top w:w="20" w:type="dxa"/>
-              <w:left w:w="20" w:type="dxa"/>
-              <w:bottom w:w="20" w:type="dxa"/>
-              <w:right w:w="20" w:type="dxa"/>
-            </w:tcMar>
             <w:vAlign w:val="center"/>
           </w:tcPr>
           <w:p>
@@ -196,12 +166,6 @@
               <w:right w:val="single" w:color="#000000" w:sz="4"/>
             </w:tcBorders>
             <w:shd w:fill="#FFFFFF"/>
-            <w:tcMar>
-              <w:top w:w="20" w:type="dxa"/>
-              <w:left w:w="20" w:type="dxa"/>
-              <w:bottom w:w="20" w:type="dxa"/>
-              <w:right w:w="20" w:type="dxa"/>
-            </w:tcMar>
             <w:vAlign w:val="center"/>
           </w:tcPr>
           <w:p>
@@ -231,12 +195,6 @@
               <w:right w:val="single" w:color="#000000" w:sz="4"/>
             </w:tcBorders>
             <w:shd w:fill="#FFFFFF"/>
-            <w:tcMar>
-              <w:top w:w="20" w:type="dxa"/>
-              <w:left w:w="20" w:type="dxa"/>
-              <w:bottom w:w="20" w:type="dxa"/>
-              <w:right w:w="20" w:type="dxa"/>
-            </w:tcMar>
             <w:vAlign w:val="center"/>
           </w:tcPr>
           <w:p>
@@ -266,12 +224,6 @@
               <w:right w:val="single" w:color="#000000" w:sz="4"/>
             </w:tcBorders>
             <w:shd w:fill="#FFFFFF"/>
-            <w:tcMar>
-              <w:top w:w="20" w:type="dxa"/>
-              <w:left w:w="20" w:type="dxa"/>
-              <w:bottom w:w="20" w:type="dxa"/>
-              <w:right w:w="20" w:type="dxa"/>
-            </w:tcMar>
             <w:vAlign w:val="center"/>
           </w:tcPr>
           <w:p>
@@ -301,12 +253,6 @@
               <w:right w:val="single" w:color="#000000" w:sz="4"/>
             </w:tcBorders>
             <w:shd w:fill="#FFFFFF"/>
-            <w:tcMar>
-              <w:top w:w="20" w:type="dxa"/>
-              <w:left w:w="20" w:type="dxa"/>
-              <w:bottom w:w="20" w:type="dxa"/>
-              <w:right w:w="20" w:type="dxa"/>
-            </w:tcMar>
             <w:vAlign w:val="center"/>
           </w:tcPr>
           <w:p>
@@ -336,12 +282,6 @@
               <w:right w:val="single" w:color="#000000" w:sz="4"/>
             </w:tcBorders>
             <w:shd w:fill="#FFFFFF"/>
-            <w:tcMar>
-              <w:top w:w="20" w:type="dxa"/>
-              <w:left w:w="20" w:type="dxa"/>
-              <w:bottom w:w="20" w:type="dxa"/>
-              <w:right w:w="20" w:type="dxa"/>
-            </w:tcMar>
             <w:vAlign w:val="center"/>
           </w:tcPr>
           <w:p>
@@ -371,12 +311,6 @@
               <w:right w:val="single" w:color="#000000" w:sz="4"/>
             </w:tcBorders>
             <w:shd w:fill="#FFFFFF"/>
-            <w:tcMar>
-              <w:top w:w="20" w:type="dxa"/>
-              <w:left w:w="20" w:type="dxa"/>
-              <w:bottom w:w="20" w:type="dxa"/>
-              <w:right w:w="20" w:type="dxa"/>
-            </w:tcMar>
             <w:vAlign w:val="center"/>
           </w:tcPr>
           <w:p>
@@ -406,12 +340,6 @@
               <w:right w:val="single" w:color="#000000" w:sz="4"/>
             </w:tcBorders>
             <w:shd w:fill="#FFFFFF"/>
-            <w:tcMar>
-              <w:top w:w="20" w:type="dxa"/>
-              <w:left w:w="20" w:type="dxa"/>
-              <w:bottom w:w="20" w:type="dxa"/>
-              <w:right w:w="20" w:type="dxa"/>
-            </w:tcMar>
             <w:vAlign w:val="center"/>
           </w:tcPr>
           <w:p>
@@ -443,12 +371,6 @@
               <w:right w:val="single" w:color="#000000" w:sz="4"/>
             </w:tcBorders>
             <w:shd w:fill="#FFFFFF"/>
-            <w:tcMar>
-              <w:top w:w="20" w:type="dxa"/>
-              <w:left w:w="20" w:type="dxa"/>
-              <w:bottom w:w="20" w:type="dxa"/>
-              <w:right w:w="20" w:type="dxa"/>
-            </w:tcMar>
             <w:vAlign w:val="center"/>
           </w:tcPr>
           <w:p>
@@ -494,12 +416,6 @@
               <w:right w:val="single" w:color="#000000" w:sz="4"/>
             </w:tcBorders>
             <w:shd w:fill="#FFFFFF"/>
-            <w:tcMar>
-              <w:top w:w="20" w:type="dxa"/>
-              <w:left w:w="20" w:type="dxa"/>
-              <w:bottom w:w="20" w:type="dxa"/>
-              <w:right w:w="20" w:type="dxa"/>
-            </w:tcMar>
             <w:vAlign w:val="center"/>
           </w:tcPr>
           <w:p>
@@ -536,12 +452,6 @@
               <w:right w:val="single" w:color="#000000" w:sz="4"/>
             </w:tcBorders>
             <w:shd w:fill="#FFFFFF"/>
-            <w:tcMar>
-              <w:top w:w="20" w:type="dxa"/>
-              <w:left w:w="20" w:type="dxa"/>
-              <w:bottom w:w="20" w:type="dxa"/>
-              <w:right w:w="20" w:type="dxa"/>
-            </w:tcMar>
             <w:vAlign w:val="center"/>
           </w:tcPr>
           <w:p>
@@ -578,12 +488,6 @@
               <w:right w:val="single" w:color="#000000" w:sz="4"/>
             </w:tcBorders>
             <w:shd w:fill="#FFFFFF"/>
-            <w:tcMar>
-              <w:top w:w="20" w:type="dxa"/>
-              <w:left w:w="20" w:type="dxa"/>
-              <w:bottom w:w="20" w:type="dxa"/>
-              <w:right w:w="20" w:type="dxa"/>
-            </w:tcMar>
             <w:vAlign w:val="center"/>
           </w:tcPr>
           <w:p>
@@ -620,12 +524,6 @@
               <w:right w:val="single" w:color="#000000" w:sz="4"/>
             </w:tcBorders>
             <w:shd w:fill="#FFFFFF"/>
-            <w:tcMar>
-              <w:top w:w="20" w:type="dxa"/>
-              <w:left w:w="20" w:type="dxa"/>
-              <w:bottom w:w="20" w:type="dxa"/>
-              <w:right w:w="20" w:type="dxa"/>
-            </w:tcMar>
             <w:vAlign w:val="center"/>
           </w:tcPr>
           <w:p>
@@ -662,12 +560,6 @@
               <w:right w:val="single" w:color="#000000" w:sz="4"/>
             </w:tcBorders>
             <w:shd w:fill="#FFFFFF"/>
-            <w:tcMar>
-              <w:top w:w="20" w:type="dxa"/>
-              <w:left w:w="20" w:type="dxa"/>
-              <w:bottom w:w="20" w:type="dxa"/>
-              <w:right w:w="20" w:type="dxa"/>
-            </w:tcMar>
             <w:vAlign w:val="center"/>
           </w:tcPr>
           <w:p>
@@ -704,12 +596,6 @@
               <w:right w:val="single" w:color="#000000" w:sz="4"/>
             </w:tcBorders>
             <w:shd w:fill="#FFFFFF"/>
-            <w:tcMar>
-              <w:top w:w="20" w:type="dxa"/>
-              <w:left w:w="20" w:type="dxa"/>
-              <w:bottom w:w="20" w:type="dxa"/>
-              <w:right w:w="20" w:type="dxa"/>
-            </w:tcMar>
             <w:vAlign w:val="center"/>
           </w:tcPr>
           <w:p>
@@ -746,12 +632,6 @@
               <w:right w:val="single" w:color="#000000" w:sz="4"/>
             </w:tcBorders>
             <w:shd w:fill="#FFFFFF"/>
-            <w:tcMar>
-              <w:top w:w="20" w:type="dxa"/>
-              <w:left w:w="20" w:type="dxa"/>
-              <w:bottom w:w="20" w:type="dxa"/>
-              <w:right w:w="20" w:type="dxa"/>
-            </w:tcMar>
             <w:vAlign w:val="center"/>
           </w:tcPr>
           <w:p>
@@ -788,12 +668,6 @@
               <w:right w:val="single" w:color="#000000" w:sz="4"/>
             </w:tcBorders>
             <w:shd w:fill="#FFFFFF"/>
-            <w:tcMar>
-              <w:top w:w="20" w:type="dxa"/>
-              <w:left w:w="20" w:type="dxa"/>
-              <w:bottom w:w="20" w:type="dxa"/>
-              <w:right w:w="20" w:type="dxa"/>
-            </w:tcMar>
             <w:vAlign w:val="center"/>
           </w:tcPr>
           <w:p>
@@ -830,12 +704,6 @@
               <w:right w:val="single" w:color="#000000" w:sz="4"/>
             </w:tcBorders>
             <w:shd w:fill="#FFFFFF"/>
-            <w:tcMar>
-              <w:top w:w="20" w:type="dxa"/>
-              <w:left w:w="20" w:type="dxa"/>
-              <w:bottom w:w="20" w:type="dxa"/>
-              <w:right w:w="20" w:type="dxa"/>
-            </w:tcMar>
             <w:vAlign w:val="center"/>
           </w:tcPr>
           <w:p>
@@ -872,12 +740,6 @@
               <w:right w:val="single" w:color="#000000" w:sz="4"/>
             </w:tcBorders>
             <w:shd w:fill="#FFFFFF"/>
-            <w:tcMar>
-              <w:top w:w="20" w:type="dxa"/>
-              <w:left w:w="20" w:type="dxa"/>
-              <w:bottom w:w="20" w:type="dxa"/>
-              <w:right w:w="20" w:type="dxa"/>
-            </w:tcMar>
             <w:vAlign w:val="center"/>
           </w:tcPr>
           <w:p>
@@ -914,12 +776,6 @@
               <w:right w:val="single" w:color="#000000" w:sz="4"/>
             </w:tcBorders>
             <w:shd w:fill="#FFFFFF"/>
-            <w:tcMar>
-              <w:top w:w="20" w:type="dxa"/>
-              <w:left w:w="20" w:type="dxa"/>
-              <w:bottom w:w="20" w:type="dxa"/>
-              <w:right w:w="20" w:type="dxa"/>
-            </w:tcMar>
             <w:vAlign w:val="center"/>
           </w:tcPr>
           <w:p>
@@ -958,12 +814,6 @@
               <w:right w:val="single" w:color="#000000" w:sz="4"/>
             </w:tcBorders>
             <w:shd w:fill="#FFFFFF"/>
-            <w:tcMar>
-              <w:top w:w="20" w:type="dxa"/>
-              <w:left w:w="20" w:type="dxa"/>
-              <w:bottom w:w="20" w:type="dxa"/>
-              <w:right w:w="20" w:type="dxa"/>
-            </w:tcMar>
             <w:vAlign w:val="center"/>
           </w:tcPr>
           <w:p>
@@ -1000,12 +850,6 @@
               <w:right w:val="single" w:color="#000000" w:sz="4"/>
             </w:tcBorders>
             <w:shd w:fill="#FFFFFF"/>
-            <w:tcMar>
-              <w:top w:w="20" w:type="dxa"/>
-              <w:left w:w="20" w:type="dxa"/>
-              <w:bottom w:w="20" w:type="dxa"/>
-              <w:right w:w="20" w:type="dxa"/>
-            </w:tcMar>
             <w:vAlign w:val="center"/>
           </w:tcPr>
           <w:p>
@@ -1042,12 +886,6 @@
               <w:right w:val="single" w:color="#000000" w:sz="4"/>
             </w:tcBorders>
             <w:shd w:fill="#FFFFFF"/>
-            <w:tcMar>
-              <w:top w:w="20" w:type="dxa"/>
-              <w:left w:w="20" w:type="dxa"/>
-              <w:bottom w:w="20" w:type="dxa"/>
-              <w:right w:w="20" w:type="dxa"/>
-            </w:tcMar>
             <w:vAlign w:val="center"/>
           </w:tcPr>
           <w:p>
@@ -1084,12 +922,6 @@
               <w:right w:val="single" w:color="#000000" w:sz="4"/>
             </w:tcBorders>
             <w:shd w:fill="#FFFFFF"/>
-            <w:tcMar>
-              <w:top w:w="20" w:type="dxa"/>
-              <w:left w:w="20" w:type="dxa"/>
-              <w:bottom w:w="20" w:type="dxa"/>
-              <w:right w:w="20" w:type="dxa"/>
-            </w:tcMar>
             <w:vAlign w:val="center"/>
           </w:tcPr>
           <w:p>
@@ -1126,12 +958,6 @@
               <w:right w:val="single" w:color="#000000" w:sz="4"/>
             </w:tcBorders>
             <w:shd w:fill="#FFFFFF"/>
-            <w:tcMar>
-              <w:top w:w="20" w:type="dxa"/>
-              <w:left w:w="20" w:type="dxa"/>
-              <w:bottom w:w="20" w:type="dxa"/>
-              <w:right w:w="20" w:type="dxa"/>
-            </w:tcMar>
             <w:vAlign w:val="center"/>
           </w:tcPr>
           <w:p>
@@ -1168,12 +994,6 @@
               <w:right w:val="single" w:color="#000000" w:sz="4"/>
             </w:tcBorders>
             <w:shd w:fill="#FFFFFF"/>
-            <w:tcMar>
-              <w:top w:w="20" w:type="dxa"/>
-              <w:left w:w="20" w:type="dxa"/>
-              <w:bottom w:w="20" w:type="dxa"/>
-              <w:right w:w="20" w:type="dxa"/>
-            </w:tcMar>
             <w:vAlign w:val="center"/>
           </w:tcPr>
           <w:p>
@@ -1210,12 +1030,6 @@
               <w:right w:val="single" w:color="#000000" w:sz="4"/>
             </w:tcBorders>
             <w:shd w:fill="#FFFFFF"/>
-            <w:tcMar>
-              <w:top w:w="20" w:type="dxa"/>
-              <w:left w:w="20" w:type="dxa"/>
-              <w:bottom w:w="20" w:type="dxa"/>
-              <w:right w:w="20" w:type="dxa"/>
-            </w:tcMar>
             <w:vAlign w:val="center"/>
           </w:tcPr>
           <w:p>
@@ -1252,12 +1066,6 @@
               <w:right w:val="single" w:color="#000000" w:sz="4"/>
             </w:tcBorders>
             <w:shd w:fill="#FFFFFF"/>
-            <w:tcMar>
-              <w:top w:w="20" w:type="dxa"/>
-              <w:left w:w="20" w:type="dxa"/>
-              <w:bottom w:w="20" w:type="dxa"/>
-              <w:right w:w="20" w:type="dxa"/>
-            </w:tcMar>
             <w:vAlign w:val="center"/>
           </w:tcPr>
           <w:p>
@@ -1294,12 +1102,6 @@
               <w:right w:val="single" w:color="#000000" w:sz="4"/>
             </w:tcBorders>
             <w:shd w:fill="#FFFFFF"/>
-            <w:tcMar>
-              <w:top w:w="20" w:type="dxa"/>
-              <w:left w:w="20" w:type="dxa"/>
-              <w:bottom w:w="20" w:type="dxa"/>
-              <w:right w:w="20" w:type="dxa"/>
-            </w:tcMar>
             <w:vAlign w:val="center"/>
           </w:tcPr>
           <w:p>
@@ -1336,12 +1138,6 @@
               <w:right w:val="single" w:color="#000000" w:sz="4"/>
             </w:tcBorders>
             <w:shd w:fill="#FFFFFF"/>
-            <w:tcMar>
-              <w:top w:w="20" w:type="dxa"/>
-              <w:left w:w="20" w:type="dxa"/>
-              <w:bottom w:w="20" w:type="dxa"/>
-              <w:right w:w="20" w:type="dxa"/>
-            </w:tcMar>
             <w:vAlign w:val="center"/>
           </w:tcPr>
           <w:p>
@@ -1378,12 +1174,6 @@
               <w:right w:val="single" w:color="#000000" w:sz="4"/>
             </w:tcBorders>
             <w:shd w:fill="#FFFFFF"/>
-            <w:tcMar>
-              <w:top w:w="20" w:type="dxa"/>
-              <w:left w:w="20" w:type="dxa"/>
-              <w:bottom w:w="20" w:type="dxa"/>
-              <w:right w:w="20" w:type="dxa"/>
-            </w:tcMar>
             <w:vAlign w:val="center"/>
           </w:tcPr>
           <w:p>
@@ -1420,12 +1210,6 @@
               <w:right w:val="single" w:color="#000000" w:sz="4"/>
             </w:tcBorders>
             <w:shd w:fill="#FFFFFF"/>
-            <w:tcMar>
-              <w:top w:w="20" w:type="dxa"/>
-              <w:left w:w="20" w:type="dxa"/>
-              <w:bottom w:w="20" w:type="dxa"/>
-              <w:right w:w="20" w:type="dxa"/>
-            </w:tcMar>
             <w:vAlign w:val="center"/>
           </w:tcPr>
           <w:p>
@@ -1464,12 +1248,6 @@
               <w:right w:val="single" w:color="#000000" w:sz="4"/>
             </w:tcBorders>
             <w:shd w:fill="#FFFFFF"/>
-            <w:tcMar>
-              <w:top w:w="20" w:type="dxa"/>
-              <w:left w:w="20" w:type="dxa"/>
-              <w:bottom w:w="20" w:type="dxa"/>
-              <w:right w:w="20" w:type="dxa"/>
-            </w:tcMar>
             <w:vAlign w:val="center"/>
           </w:tcPr>
           <w:p>
@@ -1506,12 +1284,6 @@
               <w:right w:val="single" w:color="#000000" w:sz="4"/>
             </w:tcBorders>
             <w:shd w:fill="#FFFFFF"/>
-            <w:tcMar>
-              <w:top w:w="20" w:type="dxa"/>
-              <w:left w:w="20" w:type="dxa"/>
-              <w:bottom w:w="20" w:type="dxa"/>
-              <w:right w:w="20" w:type="dxa"/>
-            </w:tcMar>
             <w:vAlign w:val="center"/>
           </w:tcPr>
           <w:p>
@@ -1548,12 +1320,6 @@
               <w:right w:val="single" w:color="#000000" w:sz="4"/>
             </w:tcBorders>
             <w:shd w:fill="#FFFFFF"/>
-            <w:tcMar>
-              <w:top w:w="20" w:type="dxa"/>
-              <w:left w:w="20" w:type="dxa"/>
-              <w:bottom w:w="20" w:type="dxa"/>
-              <w:right w:w="20" w:type="dxa"/>
-            </w:tcMar>
             <w:vAlign w:val="center"/>
           </w:tcPr>
           <w:p>
@@ -1590,12 +1356,6 @@
               <w:right w:val="single" w:color="#000000" w:sz="4"/>
             </w:tcBorders>
             <w:shd w:fill="#FFFFFF"/>
-            <w:tcMar>
-              <w:top w:w="20" w:type="dxa"/>
-              <w:left w:w="20" w:type="dxa"/>
-              <w:bottom w:w="20" w:type="dxa"/>
-              <w:right w:w="20" w:type="dxa"/>
-            </w:tcMar>
             <w:vAlign w:val="center"/>
           </w:tcPr>
           <w:p>
@@ -1632,12 +1392,6 @@
               <w:right w:val="single" w:color="#000000" w:sz="4"/>
             </w:tcBorders>
             <w:shd w:fill="#FFFFFF"/>
-            <w:tcMar>
-              <w:top w:w="20" w:type="dxa"/>
-              <w:left w:w="20" w:type="dxa"/>
-              <w:bottom w:w="20" w:type="dxa"/>
-              <w:right w:w="20" w:type="dxa"/>
-            </w:tcMar>
             <w:vAlign w:val="center"/>
           </w:tcPr>
           <w:p>
@@ -1674,12 +1428,6 @@
               <w:right w:val="single" w:color="#000000" w:sz="4"/>
             </w:tcBorders>
             <w:shd w:fill="#FFFFFF"/>
-            <w:tcMar>
-              <w:top w:w="20" w:type="dxa"/>
-              <w:left w:w="20" w:type="dxa"/>
-              <w:bottom w:w="20" w:type="dxa"/>
-              <w:right w:w="20" w:type="dxa"/>
-            </w:tcMar>
             <w:vAlign w:val="center"/>
           </w:tcPr>
           <w:p>
@@ -1716,12 +1464,6 @@
               <w:right w:val="single" w:color="#000000" w:sz="4"/>
             </w:tcBorders>
             <w:shd w:fill="#FFFFFF"/>
-            <w:tcMar>
-              <w:top w:w="20" w:type="dxa"/>
-              <w:left w:w="20" w:type="dxa"/>
-              <w:bottom w:w="20" w:type="dxa"/>
-              <w:right w:w="20" w:type="dxa"/>
-            </w:tcMar>
             <w:vAlign w:val="center"/>
           </w:tcPr>
           <w:p>
@@ -1758,12 +1500,6 @@
               <w:right w:val="single" w:color="#000000" w:sz="4"/>
             </w:tcBorders>
             <w:shd w:fill="#FFFFFF"/>
-            <w:tcMar>
-              <w:top w:w="20" w:type="dxa"/>
-              <w:left w:w="20" w:type="dxa"/>
-              <w:bottom w:w="20" w:type="dxa"/>
-              <w:right w:w="20" w:type="dxa"/>
-            </w:tcMar>
             <w:vAlign w:val="center"/>
           </w:tcPr>
           <w:p>
@@ -1800,12 +1536,6 @@
               <w:right w:val="single" w:color="#000000" w:sz="4"/>
             </w:tcBorders>
             <w:shd w:fill="#FFFFFF"/>
-            <w:tcMar>
-              <w:top w:w="20" w:type="dxa"/>
-              <w:left w:w="20" w:type="dxa"/>
-              <w:bottom w:w="20" w:type="dxa"/>
-              <w:right w:w="20" w:type="dxa"/>
-            </w:tcMar>
             <w:vAlign w:val="center"/>
           </w:tcPr>
           <w:p>
@@ -1842,12 +1572,6 @@
               <w:right w:val="single" w:color="#000000" w:sz="4"/>
             </w:tcBorders>
             <w:shd w:fill="#FFFFFF"/>
-            <w:tcMar>
-              <w:top w:w="20" w:type="dxa"/>
-              <w:left w:w="20" w:type="dxa"/>
-              <w:bottom w:w="20" w:type="dxa"/>
-              <w:right w:w="20" w:type="dxa"/>
-            </w:tcMar>
             <w:vAlign w:val="center"/>
           </w:tcPr>
           <w:p>
@@ -1884,12 +1608,6 @@
               <w:right w:val="single" w:color="#000000" w:sz="4"/>
             </w:tcBorders>
             <w:shd w:fill="#FFFFFF"/>
-            <w:tcMar>
-              <w:top w:w="20" w:type="dxa"/>
-              <w:left w:w="20" w:type="dxa"/>
-              <w:bottom w:w="20" w:type="dxa"/>
-              <w:right w:w="20" w:type="dxa"/>
-            </w:tcMar>
             <w:vAlign w:val="center"/>
           </w:tcPr>
           <w:p>
@@ -1926,12 +1644,6 @@
               <w:right w:val="single" w:color="#000000" w:sz="4"/>
             </w:tcBorders>
             <w:shd w:fill="#FFFFFF"/>
-            <w:tcMar>
-              <w:top w:w="20" w:type="dxa"/>
-              <w:left w:w="20" w:type="dxa"/>
-              <w:bottom w:w="20" w:type="dxa"/>
-              <w:right w:w="20" w:type="dxa"/>
-            </w:tcMar>
             <w:vAlign w:val="center"/>
           </w:tcPr>
           <w:p>
@@ -1970,12 +1682,6 @@
               <w:right w:val="single" w:color="#000000" w:sz="4"/>
             </w:tcBorders>
             <w:shd w:fill="#FFFFFF"/>
-            <w:tcMar>
-              <w:top w:w="20" w:type="dxa"/>
-              <w:left w:w="20" w:type="dxa"/>
-              <w:bottom w:w="20" w:type="dxa"/>
-              <w:right w:w="20" w:type="dxa"/>
-            </w:tcMar>
             <w:vAlign w:val="center"/>
           </w:tcPr>
           <w:p>
@@ -2012,12 +1718,6 @@
               <w:right w:val="single" w:color="#000000" w:sz="4"/>
             </w:tcBorders>
             <w:shd w:fill="#FFFFFF"/>
-            <w:tcMar>
-              <w:top w:w="20" w:type="dxa"/>
-              <w:left w:w="20" w:type="dxa"/>
-              <w:bottom w:w="20" w:type="dxa"/>
-              <w:right w:w="20" w:type="dxa"/>
-            </w:tcMar>
             <w:vAlign w:val="center"/>
           </w:tcPr>
           <w:p>
@@ -2054,12 +1754,6 @@
               <w:right w:val="single" w:color="#000000" w:sz="4"/>
             </w:tcBorders>
             <w:shd w:fill="#FFFFFF"/>
-            <w:tcMar>
-              <w:top w:w="20" w:type="dxa"/>
-              <w:left w:w="20" w:type="dxa"/>
-              <w:bottom w:w="20" w:type="dxa"/>
-              <w:right w:w="20" w:type="dxa"/>
-            </w:tcMar>
             <w:vAlign w:val="center"/>
           </w:tcPr>
           <w:p>
@@ -2096,12 +1790,6 @@
               <w:right w:val="single" w:color="#000000" w:sz="4"/>
             </w:tcBorders>
             <w:shd w:fill="#FFFFFF"/>
-            <w:tcMar>
-              <w:top w:w="20" w:type="dxa"/>
-              <w:left w:w="20" w:type="dxa"/>
-              <w:bottom w:w="20" w:type="dxa"/>
-              <w:right w:w="20" w:type="dxa"/>
-            </w:tcMar>
             <w:vAlign w:val="center"/>
           </w:tcPr>
           <w:p>
@@ -2138,12 +1826,6 @@
               <w:right w:val="single" w:color="#000000" w:sz="4"/>
             </w:tcBorders>
             <w:shd w:fill="#FFFFFF"/>
-            <w:tcMar>
-              <w:top w:w="20" w:type="dxa"/>
-              <w:left w:w="20" w:type="dxa"/>
-              <w:bottom w:w="20" w:type="dxa"/>
-              <w:right w:w="20" w:type="dxa"/>
-            </w:tcMar>
             <w:vAlign w:val="center"/>
           </w:tcPr>
           <w:p>
@@ -2180,12 +1862,6 @@
               <w:right w:val="single" w:color="#000000" w:sz="4"/>
             </w:tcBorders>
             <w:shd w:fill="#FFFFFF"/>
-            <w:tcMar>
-              <w:top w:w="20" w:type="dxa"/>
-              <w:left w:w="20" w:type="dxa"/>
-              <w:bottom w:w="20" w:type="dxa"/>
-              <w:right w:w="20" w:type="dxa"/>
-            </w:tcMar>
             <w:vAlign w:val="center"/>
           </w:tcPr>
           <w:p>
@@ -2222,12 +1898,6 @@
               <w:right w:val="single" w:color="#000000" w:sz="4"/>
             </w:tcBorders>
             <w:shd w:fill="#FFFFFF"/>
-            <w:tcMar>
-              <w:top w:w="20" w:type="dxa"/>
-              <w:left w:w="20" w:type="dxa"/>
-              <w:bottom w:w="20" w:type="dxa"/>
-              <w:right w:w="20" w:type="dxa"/>
-            </w:tcMar>
             <w:vAlign w:val="center"/>
           </w:tcPr>
           <w:p>
@@ -2264,12 +1934,6 @@
               <w:right w:val="single" w:color="#000000" w:sz="4"/>
             </w:tcBorders>
             <w:shd w:fill="#FFFFFF"/>
-            <w:tcMar>
-              <w:top w:w="20" w:type="dxa"/>
-              <w:left w:w="20" w:type="dxa"/>
-              <w:bottom w:w="20" w:type="dxa"/>
-              <w:right w:w="20" w:type="dxa"/>
-            </w:tcMar>
             <w:vAlign w:val="center"/>
           </w:tcPr>
           <w:p>
@@ -2306,12 +1970,6 @@
               <w:right w:val="single" w:color="#000000" w:sz="4"/>
             </w:tcBorders>
             <w:shd w:fill="#FFFFFF"/>
-            <w:tcMar>
-              <w:top w:w="20" w:type="dxa"/>
-              <w:left w:w="20" w:type="dxa"/>
-              <w:bottom w:w="20" w:type="dxa"/>
-              <w:right w:w="20" w:type="dxa"/>
-            </w:tcMar>
             <w:vAlign w:val="center"/>
           </w:tcPr>
           <w:p>
@@ -2348,12 +2006,6 @@
               <w:right w:val="single" w:color="#000000" w:sz="4"/>
             </w:tcBorders>
             <w:shd w:fill="#FFFFFF"/>
-            <w:tcMar>
-              <w:top w:w="20" w:type="dxa"/>
-              <w:left w:w="20" w:type="dxa"/>
-              <w:bottom w:w="20" w:type="dxa"/>
-              <w:right w:w="20" w:type="dxa"/>
-            </w:tcMar>
             <w:vAlign w:val="center"/>
           </w:tcPr>
           <w:p>
@@ -2390,12 +2042,6 @@
               <w:right w:val="single" w:color="#000000" w:sz="4"/>
             </w:tcBorders>
             <w:shd w:fill="#FFFFFF"/>
-            <w:tcMar>
-              <w:top w:w="20" w:type="dxa"/>
-              <w:left w:w="20" w:type="dxa"/>
-              <w:bottom w:w="20" w:type="dxa"/>
-              <w:right w:w="20" w:type="dxa"/>
-            </w:tcMar>
             <w:vAlign w:val="center"/>
           </w:tcPr>
           <w:p>
@@ -2432,12 +2078,6 @@
               <w:right w:val="single" w:color="#000000" w:sz="4"/>
             </w:tcBorders>
             <w:shd w:fill="#FFFFFF"/>
-            <w:tcMar>
-              <w:top w:w="20" w:type="dxa"/>
-              <w:left w:w="20" w:type="dxa"/>
-              <w:bottom w:w="20" w:type="dxa"/>
-              <w:right w:w="20" w:type="dxa"/>
-            </w:tcMar>
             <w:vAlign w:val="center"/>
           </w:tcPr>
           <w:p>
@@ -2476,12 +2116,6 @@
               <w:right w:val="single" w:color="#000000" w:sz="4"/>
             </w:tcBorders>
             <w:shd w:fill="#FFFFFF"/>
-            <w:tcMar>
-              <w:top w:w="20" w:type="dxa"/>
-              <w:left w:w="20" w:type="dxa"/>
-              <w:bottom w:w="20" w:type="dxa"/>
-              <w:right w:w="20" w:type="dxa"/>
-            </w:tcMar>
             <w:vAlign w:val="center"/>
           </w:tcPr>
           <w:p>
@@ -2518,12 +2152,6 @@
               <w:right w:val="single" w:color="#000000" w:sz="4"/>
             </w:tcBorders>
             <w:shd w:fill="#FFFFFF"/>
-            <w:tcMar>
-              <w:top w:w="20" w:type="dxa"/>
-              <w:left w:w="20" w:type="dxa"/>
-              <w:bottom w:w="20" w:type="dxa"/>
-              <w:right w:w="20" w:type="dxa"/>
-            </w:tcMar>
             <w:vAlign w:val="center"/>
           </w:tcPr>
           <w:p>
@@ -2560,12 +2188,6 @@
               <w:right w:val="single" w:color="#000000" w:sz="4"/>
             </w:tcBorders>
             <w:shd w:fill="#FFFFFF"/>
-            <w:tcMar>
-              <w:top w:w="20" w:type="dxa"/>
-              <w:left w:w="20" w:type="dxa"/>
-              <w:bottom w:w="20" w:type="dxa"/>
-              <w:right w:w="20" w:type="dxa"/>
-            </w:tcMar>
             <w:vAlign w:val="center"/>
           </w:tcPr>
           <w:p>
@@ -2602,12 +2224,6 @@
               <w:right w:val="single" w:color="#000000" w:sz="4"/>
             </w:tcBorders>
             <w:shd w:fill="#FFFFFF"/>
-            <w:tcMar>
-              <w:top w:w="20" w:type="dxa"/>
-              <w:left w:w="20" w:type="dxa"/>
-              <w:bottom w:w="20" w:type="dxa"/>
-              <w:right w:w="20" w:type="dxa"/>
-            </w:tcMar>
             <w:vAlign w:val="center"/>
           </w:tcPr>
           <w:p>
@@ -2644,12 +2260,6 @@
               <w:right w:val="single" w:color="#000000" w:sz="4"/>
             </w:tcBorders>
             <w:shd w:fill="#FFFFFF"/>
-            <w:tcMar>
-              <w:top w:w="20" w:type="dxa"/>
-              <w:left w:w="20" w:type="dxa"/>
-              <w:bottom w:w="20" w:type="dxa"/>
-              <w:right w:w="20" w:type="dxa"/>
-            </w:tcMar>
             <w:vAlign w:val="center"/>
           </w:tcPr>
           <w:p>
@@ -2686,12 +2296,6 @@
               <w:right w:val="single" w:color="#000000" w:sz="4"/>
             </w:tcBorders>
             <w:shd w:fill="#FFFFFF"/>
-            <w:tcMar>
-              <w:top w:w="20" w:type="dxa"/>
-              <w:left w:w="20" w:type="dxa"/>
-              <w:bottom w:w="20" w:type="dxa"/>
-              <w:right w:w="20" w:type="dxa"/>
-            </w:tcMar>
             <w:vAlign w:val="center"/>
           </w:tcPr>
           <w:p>
@@ -2728,12 +2332,6 @@
               <w:right w:val="single" w:color="#000000" w:sz="4"/>
             </w:tcBorders>
             <w:shd w:fill="#FFFFFF"/>
-            <w:tcMar>
-              <w:top w:w="20" w:type="dxa"/>
-              <w:left w:w="20" w:type="dxa"/>
-              <w:bottom w:w="20" w:type="dxa"/>
-              <w:right w:w="20" w:type="dxa"/>
-            </w:tcMar>
             <w:vAlign w:val="center"/>
           </w:tcPr>
           <w:p>
@@ -2770,12 +2368,6 @@
               <w:right w:val="single" w:color="#000000" w:sz="4"/>
             </w:tcBorders>
             <w:shd w:fill="#FFFFFF"/>
-            <w:tcMar>
-              <w:top w:w="20" w:type="dxa"/>
-              <w:left w:w="20" w:type="dxa"/>
-              <w:bottom w:w="20" w:type="dxa"/>
-              <w:right w:w="20" w:type="dxa"/>
-            </w:tcMar>
             <w:vAlign w:val="center"/>
           </w:tcPr>
           <w:p>
@@ -2812,12 +2404,6 @@
               <w:right w:val="single" w:color="#000000" w:sz="4"/>
             </w:tcBorders>
             <w:shd w:fill="#FFFFFF"/>
-            <w:tcMar>
-              <w:top w:w="20" w:type="dxa"/>
-              <w:left w:w="20" w:type="dxa"/>
-              <w:bottom w:w="20" w:type="dxa"/>
-              <w:right w:w="20" w:type="dxa"/>
-            </w:tcMar>
             <w:vAlign w:val="center"/>
           </w:tcPr>
           <w:p>
@@ -2854,12 +2440,6 @@
               <w:right w:val="single" w:color="#000000" w:sz="4"/>
             </w:tcBorders>
             <w:shd w:fill="#FFFFFF"/>
-            <w:tcMar>
-              <w:top w:w="20" w:type="dxa"/>
-              <w:left w:w="20" w:type="dxa"/>
-              <w:bottom w:w="20" w:type="dxa"/>
-              <w:right w:w="20" w:type="dxa"/>
-            </w:tcMar>
             <w:vAlign w:val="center"/>
           </w:tcPr>
           <w:p>
@@ -2896,12 +2476,6 @@
               <w:right w:val="single" w:color="#000000" w:sz="4"/>
             </w:tcBorders>
             <w:shd w:fill="#FFFFFF"/>
-            <w:tcMar>
-              <w:top w:w="20" w:type="dxa"/>
-              <w:left w:w="20" w:type="dxa"/>
-              <w:bottom w:w="20" w:type="dxa"/>
-              <w:right w:w="20" w:type="dxa"/>
-            </w:tcMar>
             <w:vAlign w:val="center"/>
           </w:tcPr>
           <w:p>
@@ -2938,12 +2512,6 @@
               <w:right w:val="single" w:color="#000000" w:sz="4"/>
             </w:tcBorders>
             <w:shd w:fill="#FFFFFF"/>
-            <w:tcMar>
-              <w:top w:w="20" w:type="dxa"/>
-              <w:left w:w="20" w:type="dxa"/>
-              <w:bottom w:w="20" w:type="dxa"/>
-              <w:right w:w="20" w:type="dxa"/>
-            </w:tcMar>
             <w:vAlign w:val="center"/>
           </w:tcPr>
           <w:p>
@@ -2983,12 +2551,6 @@
               <w:right w:val="single" w:color="#000000" w:sz="4"/>
             </w:tcBorders>
             <w:shd w:fill="#FFFFFF"/>
-            <w:tcMar>
-              <w:top w:w="20" w:type="dxa"/>
-              <w:left w:w="20" w:type="dxa"/>
-              <w:bottom w:w="20" w:type="dxa"/>
-              <w:right w:w="20" w:type="dxa"/>
-            </w:tcMar>
             <w:vAlign w:val="center"/>
           </w:tcPr>
           <w:p>
@@ -3137,7 +2699,7 @@
 </file>
 
 <file path=word/numbering.xml><?xml version="1.0" encoding="utf-8"?>
-<w:numbering xmlns:w="http://schemas.openxmlformats.org/wordprocessingml/2006/main" xmlns:r="http://schemas.openxmlformats.org/officeDocument/2006/relationships" xmlns:m="http://schemas.openxmlformats.org/officeDocument/2006/math" xmlns:w15="http://schemas.microsoft.com/office/word/2012/wordml" xmlns:w14="http://schemas.microsoft.com/office/word/2010/wordml" xmlns:wp="http://schemas.openxmlformats.org/drawingml/2006/wordprocessingDrawing" xmlns:a="http://schemas.openxmlformats.org/drawingml/2006/main" xmlns:mc="http://schemas.openxmlformats.org/markup-compatibility/2006" xmlns:ns9="http://schemas.openxmlformats.org/schemaLibrary/2006/main" xmlns:wne="http://schemas.microsoft.com/office/word/2006/wordml" xmlns:c="http://schemas.openxmlformats.org/drawingml/2006/chart" xmlns:ns12="http://schemas.openxmlformats.org/drawingml/2006/chartDrawing" xmlns:dgm="http://schemas.openxmlformats.org/drawingml/2006/diagram" xmlns:pic="http://schemas.openxmlformats.org/drawingml/2006/picture" xmlns:xdr="http://schemas.openxmlformats.org/drawingml/2006/spreadsheetDrawing" xmlns:dsp="http://schemas.microsoft.com/office/drawing/2008/diagram" xmlns:ns17="urn:schemas-microsoft-com:office:excel" xmlns:o="urn:schemas-microsoft-com:office:office" xmlns:v="urn:schemas-microsoft-com:vml" xmlns:w10="urn:schemas-microsoft-com:office:word" xmlns:ns21="urn:schemas-microsoft-com:office:powerpoint" xmlns:ns23="http://schemas.microsoft.com/office/2006/coverPageProps" xmlns:odx="http://opendope.org/xpaths" xmlns:odc="http://opendope.org/conditions" xmlns:odq="http://opendope.org/questions" xmlns:oda="http://opendope.org/answers" xmlns:odi="http://opendope.org/components" xmlns:odgm="http://opendope.org/SmartArt/DataHierarchy" xmlns:ns30="http://schemas.openxmlformats.org/officeDocument/2006/bibliography" xmlns:ns31="http://schemas.openxmlformats.org/drawingml/2006/compatibility" xmlns:ns32="http://schemas.openxmlformats.org/drawingml/2006/lockedCanvas">
+<w:numbering xmlns:w="http://schemas.openxmlformats.org/wordprocessingml/2006/main" xmlns:w15="http://schemas.microsoft.com/office/word/2012/wordml" xmlns:r="http://schemas.openxmlformats.org/officeDocument/2006/relationships" xmlns:m="http://schemas.openxmlformats.org/officeDocument/2006/math" xmlns:w14="http://schemas.microsoft.com/office/word/2010/wordml" xmlns:wp="http://schemas.openxmlformats.org/drawingml/2006/wordprocessingDrawing" xmlns:a="http://schemas.openxmlformats.org/drawingml/2006/main" xmlns:ns8="http://schemas.openxmlformats.org/schemaLibrary/2006/main" xmlns:mc="http://schemas.openxmlformats.org/markup-compatibility/2006" xmlns:wne="http://schemas.microsoft.com/office/word/2006/wordml" xmlns:c="http://schemas.openxmlformats.org/drawingml/2006/chart" xmlns:ns12="http://schemas.openxmlformats.org/drawingml/2006/chartDrawing" xmlns:dgm="http://schemas.openxmlformats.org/drawingml/2006/diagram" xmlns:pic="http://schemas.openxmlformats.org/drawingml/2006/picture" xmlns:xdr="http://schemas.openxmlformats.org/drawingml/2006/spreadsheetDrawing" xmlns:dsp="http://schemas.microsoft.com/office/drawing/2008/diagram" xmlns:ns17="urn:schemas-microsoft-com:office:excel" xmlns:o="urn:schemas-microsoft-com:office:office" xmlns:v="urn:schemas-microsoft-com:vml" xmlns:w10="urn:schemas-microsoft-com:office:word" xmlns:ns21="urn:schemas-microsoft-com:office:powerpoint" xmlns:ns23="http://schemas.microsoft.com/office/2006/coverPageProps" xmlns:odx="http://opendope.org/xpaths" xmlns:odc="http://opendope.org/conditions" xmlns:odq="http://opendope.org/questions" xmlns:oda="http://opendope.org/answers" xmlns:odi="http://opendope.org/components" xmlns:odgm="http://opendope.org/SmartArt/DataHierarchy" xmlns:ns30="http://schemas.openxmlformats.org/officeDocument/2006/bibliography" xmlns:ns31="http://schemas.openxmlformats.org/drawingml/2006/compatibility" xmlns:ns32="http://schemas.openxmlformats.org/drawingml/2006/lockedCanvas">
   <w:abstractNum w:abstractNumId="0">
     <w:nsid w:val="1482775B"/>
     <w:multiLevelType w:val="multilevel"/>
@@ -3787,7 +3349,7 @@
 </file>
 
 <file path=word/styles.xml><?xml version="1.0" encoding="utf-8"?>
-<w:styles xmlns:w="http://schemas.openxmlformats.org/wordprocessingml/2006/main" xmlns:r="http://schemas.openxmlformats.org/officeDocument/2006/relationships" xmlns:m="http://schemas.openxmlformats.org/officeDocument/2006/math" xmlns:w15="http://schemas.microsoft.com/office/word/2012/wordml" xmlns:w14="http://schemas.microsoft.com/office/word/2010/wordml" xmlns:wp="http://schemas.openxmlformats.org/drawingml/2006/wordprocessingDrawing" xmlns:a="http://schemas.openxmlformats.org/drawingml/2006/main" xmlns:mc="http://schemas.openxmlformats.org/markup-compatibility/2006" xmlns:ns9="http://schemas.openxmlformats.org/schemaLibrary/2006/main" xmlns:wne="http://schemas.microsoft.com/office/word/2006/wordml" xmlns:c="http://schemas.openxmlformats.org/drawingml/2006/chart" xmlns:ns12="http://schemas.openxmlformats.org/drawingml/2006/chartDrawing" xmlns:dgm="http://schemas.openxmlformats.org/drawingml/2006/diagram" xmlns:pic="http://schemas.openxmlformats.org/drawingml/2006/picture" xmlns:xdr="http://schemas.openxmlformats.org/drawingml/2006/spreadsheetDrawing" xmlns:dsp="http://schemas.microsoft.com/office/drawing/2008/diagram" xmlns:ns17="urn:schemas-microsoft-com:office:excel" xmlns:o="urn:schemas-microsoft-com:office:office" xmlns:v="urn:schemas-microsoft-com:vml" xmlns:w10="urn:schemas-microsoft-com:office:word" xmlns:ns21="urn:schemas-microsoft-com:office:powerpoint" xmlns:ns23="http://schemas.microsoft.com/office/2006/coverPageProps" xmlns:odx="http://opendope.org/xpaths" xmlns:odc="http://opendope.org/conditions" xmlns:odq="http://opendope.org/questions" xmlns:oda="http://opendope.org/answers" xmlns:odi="http://opendope.org/components" xmlns:odgm="http://opendope.org/SmartArt/DataHierarchy" xmlns:ns30="http://schemas.openxmlformats.org/officeDocument/2006/bibliography" xmlns:ns31="http://schemas.openxmlformats.org/drawingml/2006/compatibility" xmlns:ns32="http://schemas.openxmlformats.org/drawingml/2006/lockedCanvas">
+<w:styles xmlns:w="http://schemas.openxmlformats.org/wordprocessingml/2006/main" xmlns:w15="http://schemas.microsoft.com/office/word/2012/wordml" xmlns:r="http://schemas.openxmlformats.org/officeDocument/2006/relationships" xmlns:m="http://schemas.openxmlformats.org/officeDocument/2006/math" xmlns:w14="http://schemas.microsoft.com/office/word/2010/wordml" xmlns:wp="http://schemas.openxmlformats.org/drawingml/2006/wordprocessingDrawing" xmlns:a="http://schemas.openxmlformats.org/drawingml/2006/main" xmlns:ns8="http://schemas.openxmlformats.org/schemaLibrary/2006/main" xmlns:mc="http://schemas.openxmlformats.org/markup-compatibility/2006" xmlns:wne="http://schemas.microsoft.com/office/word/2006/wordml" xmlns:c="http://schemas.openxmlformats.org/drawingml/2006/chart" xmlns:ns12="http://schemas.openxmlformats.org/drawingml/2006/chartDrawing" xmlns:dgm="http://schemas.openxmlformats.org/drawingml/2006/diagram" xmlns:pic="http://schemas.openxmlformats.org/drawingml/2006/picture" xmlns:xdr="http://schemas.openxmlformats.org/drawingml/2006/spreadsheetDrawing" xmlns:dsp="http://schemas.microsoft.com/office/drawing/2008/diagram" xmlns:ns17="urn:schemas-microsoft-com:office:excel" xmlns:o="urn:schemas-microsoft-com:office:office" xmlns:v="urn:schemas-microsoft-com:vml" xmlns:w10="urn:schemas-microsoft-com:office:word" xmlns:ns21="urn:schemas-microsoft-com:office:powerpoint" xmlns:ns23="http://schemas.microsoft.com/office/2006/coverPageProps" xmlns:odx="http://opendope.org/xpaths" xmlns:odc="http://opendope.org/conditions" xmlns:odq="http://opendope.org/questions" xmlns:oda="http://opendope.org/answers" xmlns:odi="http://opendope.org/components" xmlns:odgm="http://opendope.org/SmartArt/DataHierarchy" xmlns:ns30="http://schemas.openxmlformats.org/officeDocument/2006/bibliography" xmlns:ns31="http://schemas.openxmlformats.org/drawingml/2006/compatibility" xmlns:ns32="http://schemas.openxmlformats.org/drawingml/2006/lockedCanvas">
   <w:docDefaults>
     <w:rPrDefault>
       <w:rPr>

--- a/examples/word_pot_cell_demo.docx
+++ b/examples/word_pot_cell_demo.docx
@@ -9,6 +9,9 @@
       </w:tblPr>
       <w:tblGrid/>
       <w:tr>
+        <w:trPr>
+          <w:tblHeader/>
+        </w:trPr>
         <w:tc>
           <w:tcPr>
             <w:tcBorders>
